--- a/task_summit_211026.docx
+++ b/task_summit_211026.docx
@@ -308,6 +308,7 @@
                 <w:ilvl w:val="0"/>
                 <w:numId w:val="1"/>
               </w:numPr>
+              <w:spacing w:line="240" w:lineRule="auto"/>
               <w:ind w:leftChars="0"/>
               <w:jc w:val="left"/>
               <w:rPr>
@@ -354,6 +355,7 @@
                 <w:ilvl w:val="0"/>
                 <w:numId w:val="1"/>
               </w:numPr>
+              <w:spacing w:line="240" w:lineRule="auto"/>
               <w:ind w:leftChars="0"/>
               <w:jc w:val="left"/>
               <w:rPr>
@@ -380,6 +382,364 @@
               </w:rPr>
               <w:t xml:space="preserve"> 로컬 설치</w:t>
             </w:r>
+          </w:p>
+          <w:p>
+            <w:pPr>
+              <w:pStyle w:val="afb"/>
+              <w:numPr>
+                <w:ilvl w:val="1"/>
+                <w:numId w:val="1"/>
+              </w:numPr>
+              <w:spacing w:line="240" w:lineRule="auto"/>
+              <w:ind w:leftChars="0"/>
+              <w:jc w:val="left"/>
+              <w:rPr>
+                <w:rFonts w:asciiTheme="minorEastAsia" w:hAnsiTheme="minorEastAsia"/>
+              </w:rPr>
+            </w:pPr>
+            <w:proofErr w:type="spellStart"/>
+            <w:r>
+              <w:rPr>
+                <w:rFonts w:asciiTheme="minorEastAsia" w:hAnsiTheme="minorEastAsia" w:hint="eastAsia"/>
+              </w:rPr>
+              <w:t>Powershell</w:t>
+            </w:r>
+            <w:proofErr w:type="spellEnd"/>
+            <w:r>
+              <w:rPr>
+                <w:rFonts w:asciiTheme="minorEastAsia" w:hAnsiTheme="minorEastAsia" w:hint="eastAsia"/>
+              </w:rPr>
+              <w:t xml:space="preserve"> 사용법: ls, md, </w:t>
+            </w:r>
+            <w:proofErr w:type="spellStart"/>
+            <w:r>
+              <w:rPr>
+                <w:rFonts w:asciiTheme="minorEastAsia" w:hAnsiTheme="minorEastAsia" w:hint="eastAsia"/>
+              </w:rPr>
+              <w:t>rm</w:t>
+            </w:r>
+            <w:proofErr w:type="spellEnd"/>
+            <w:r>
+              <w:rPr>
+                <w:rFonts w:asciiTheme="minorEastAsia" w:hAnsiTheme="minorEastAsia"/>
+              </w:rPr>
+              <w:t xml:space="preserve">, </w:t>
+            </w:r>
+            <w:r>
+              <w:rPr>
+                <w:rFonts w:asciiTheme="minorEastAsia" w:hAnsiTheme="minorEastAsia" w:hint="eastAsia"/>
+              </w:rPr>
+              <w:t>start-transcript</w:t>
+            </w:r>
+            <w:r>
+              <w:rPr>
+                <w:rFonts w:asciiTheme="minorEastAsia" w:hAnsiTheme="minorEastAsia" w:hint="eastAsia"/>
+              </w:rPr>
+              <w:t xml:space="preserve"> 등</w:t>
+            </w:r>
+          </w:p>
+          <w:p>
+            <w:pPr>
+              <w:pStyle w:val="afb"/>
+              <w:numPr>
+                <w:ilvl w:val="0"/>
+                <w:numId w:val="1"/>
+              </w:numPr>
+              <w:spacing w:line="240" w:lineRule="auto"/>
+              <w:ind w:leftChars="0"/>
+              <w:jc w:val="left"/>
+              <w:rPr>
+                <w:rFonts w:asciiTheme="minorEastAsia" w:hAnsiTheme="minorEastAsia"/>
+              </w:rPr>
+            </w:pPr>
+            <w:proofErr w:type="spellStart"/>
+            <w:r>
+              <w:rPr>
+                <w:rFonts w:asciiTheme="minorEastAsia" w:hAnsiTheme="minorEastAsia" w:hint="eastAsia"/>
+              </w:rPr>
+              <w:t>g</w:t>
+            </w:r>
+            <w:r>
+              <w:rPr>
+                <w:rFonts w:asciiTheme="minorEastAsia" w:hAnsiTheme="minorEastAsia" w:hint="eastAsia"/>
+              </w:rPr>
+              <w:t>it</w:t>
+            </w:r>
+            <w:r>
+              <w:rPr>
+                <w:rFonts w:asciiTheme="minorEastAsia" w:hAnsiTheme="minorEastAsia"/>
+              </w:rPr>
+              <w:t>hub</w:t>
+            </w:r>
+            <w:proofErr w:type="spellEnd"/>
+            <w:r>
+              <w:rPr>
+                <w:rFonts w:asciiTheme="minorEastAsia" w:hAnsiTheme="minorEastAsia"/>
+              </w:rPr>
+              <w:t xml:space="preserve"> </w:t>
+            </w:r>
+            <w:r>
+              <w:rPr>
+                <w:rFonts w:asciiTheme="minorEastAsia" w:hAnsiTheme="minorEastAsia" w:hint="eastAsia"/>
+              </w:rPr>
+              <w:t>클라우드 셋업</w:t>
+            </w:r>
+          </w:p>
+          <w:p>
+            <w:pPr>
+              <w:pStyle w:val="afb"/>
+              <w:numPr>
+                <w:ilvl w:val="0"/>
+                <w:numId w:val="1"/>
+              </w:numPr>
+              <w:spacing w:line="240" w:lineRule="auto"/>
+              <w:ind w:leftChars="0"/>
+              <w:jc w:val="left"/>
+              <w:rPr>
+                <w:rFonts w:asciiTheme="minorEastAsia" w:hAnsiTheme="minorEastAsia"/>
+              </w:rPr>
+            </w:pPr>
+            <w:r>
+              <w:rPr>
+                <w:rFonts w:asciiTheme="minorEastAsia" w:hAnsiTheme="minorEastAsia" w:hint="eastAsia"/>
+              </w:rPr>
+              <w:t xml:space="preserve">허브에서 </w:t>
+            </w:r>
+            <w:r>
+              <w:rPr>
+                <w:rFonts w:asciiTheme="minorEastAsia" w:hAnsiTheme="minorEastAsia"/>
+              </w:rPr>
+              <w:t>R</w:t>
+            </w:r>
+            <w:r>
+              <w:rPr>
+                <w:rFonts w:asciiTheme="minorEastAsia" w:hAnsiTheme="minorEastAsia" w:hint="eastAsia"/>
+              </w:rPr>
+              <w:t>epository 생성</w:t>
+            </w:r>
+            <w:r>
+              <w:rPr>
+                <w:rFonts w:asciiTheme="minorEastAsia" w:hAnsiTheme="minorEastAsia" w:hint="eastAsia"/>
+              </w:rPr>
+              <w:t>,</w:t>
+            </w:r>
+            <w:r>
+              <w:rPr>
+                <w:rFonts w:asciiTheme="minorEastAsia" w:hAnsiTheme="minorEastAsia"/>
+              </w:rPr>
+              <w:t xml:space="preserve"> </w:t>
+            </w:r>
+            <w:r>
+              <w:rPr>
+                <w:rFonts w:asciiTheme="minorEastAsia" w:hAnsiTheme="minorEastAsia" w:hint="eastAsia"/>
+              </w:rPr>
+              <w:t>readme 파일 체크</w:t>
+            </w:r>
+          </w:p>
+          <w:p>
+            <w:pPr>
+              <w:pStyle w:val="afb"/>
+              <w:numPr>
+                <w:ilvl w:val="0"/>
+                <w:numId w:val="1"/>
+              </w:numPr>
+              <w:spacing w:line="240" w:lineRule="auto"/>
+              <w:ind w:leftChars="0"/>
+              <w:jc w:val="left"/>
+              <w:rPr>
+                <w:rFonts w:asciiTheme="minorEastAsia" w:hAnsiTheme="minorEastAsia"/>
+              </w:rPr>
+            </w:pPr>
+            <w:r>
+              <w:rPr>
+                <w:rFonts w:asciiTheme="minorEastAsia" w:hAnsiTheme="minorEastAsia" w:hint="eastAsia"/>
+              </w:rPr>
+              <w:t xml:space="preserve">로컬 연동(로컬 </w:t>
+            </w:r>
+            <w:proofErr w:type="spellStart"/>
+            <w:r>
+              <w:rPr>
+                <w:rFonts w:asciiTheme="minorEastAsia" w:hAnsiTheme="minorEastAsia"/>
+              </w:rPr>
+              <w:t>git</w:t>
+            </w:r>
+            <w:proofErr w:type="spellEnd"/>
+            <w:r>
+              <w:rPr>
+                <w:rFonts w:asciiTheme="minorEastAsia" w:hAnsiTheme="minorEastAsia" w:hint="eastAsia"/>
+              </w:rPr>
+              <w:t xml:space="preserve">와 </w:t>
+            </w:r>
+            <w:proofErr w:type="spellStart"/>
+            <w:r>
+              <w:rPr>
+                <w:rFonts w:asciiTheme="minorEastAsia" w:hAnsiTheme="minorEastAsia" w:hint="eastAsia"/>
+              </w:rPr>
+              <w:t>github</w:t>
+            </w:r>
+            <w:proofErr w:type="spellEnd"/>
+            <w:r>
+              <w:rPr>
+                <w:rFonts w:asciiTheme="minorEastAsia" w:hAnsiTheme="minorEastAsia" w:hint="eastAsia"/>
+              </w:rPr>
+              <w:t xml:space="preserve"> 연동)</w:t>
+            </w:r>
+          </w:p>
+          <w:p>
+            <w:pPr>
+              <w:pStyle w:val="afb"/>
+              <w:numPr>
+                <w:ilvl w:val="1"/>
+                <w:numId w:val="1"/>
+              </w:numPr>
+              <w:spacing w:line="240" w:lineRule="auto"/>
+              <w:ind w:leftChars="0"/>
+              <w:jc w:val="left"/>
+              <w:rPr>
+                <w:rFonts w:asciiTheme="minorEastAsia" w:hAnsiTheme="minorEastAsia"/>
+              </w:rPr>
+            </w:pPr>
+            <w:r>
+              <w:rPr>
+                <w:rFonts w:asciiTheme="minorEastAsia" w:hAnsiTheme="minorEastAsia" w:hint="eastAsia"/>
+              </w:rPr>
+              <w:t>초기 설정</w:t>
+            </w:r>
+          </w:p>
+          <w:p>
+            <w:pPr>
+              <w:pStyle w:val="afb"/>
+              <w:numPr>
+                <w:ilvl w:val="2"/>
+                <w:numId w:val="1"/>
+              </w:numPr>
+              <w:spacing w:line="240" w:lineRule="auto"/>
+              <w:ind w:leftChars="0"/>
+              <w:jc w:val="left"/>
+              <w:rPr>
+                <w:rFonts w:asciiTheme="minorEastAsia" w:hAnsiTheme="minorEastAsia"/>
+              </w:rPr>
+            </w:pPr>
+            <w:proofErr w:type="spellStart"/>
+            <w:r>
+              <w:rPr>
+                <w:rFonts w:asciiTheme="minorEastAsia" w:hAnsiTheme="minorEastAsia"/>
+              </w:rPr>
+              <w:t>g</w:t>
+            </w:r>
+            <w:r>
+              <w:rPr>
+                <w:rFonts w:asciiTheme="minorEastAsia" w:hAnsiTheme="minorEastAsia" w:hint="eastAsia"/>
+              </w:rPr>
+              <w:t>it</w:t>
+            </w:r>
+            <w:proofErr w:type="spellEnd"/>
+            <w:r>
+              <w:rPr>
+                <w:rFonts w:asciiTheme="minorEastAsia" w:hAnsiTheme="minorEastAsia" w:hint="eastAsia"/>
+              </w:rPr>
+              <w:t xml:space="preserve"> </w:t>
+            </w:r>
+            <w:proofErr w:type="spellStart"/>
+            <w:r>
+              <w:rPr>
+                <w:rFonts w:asciiTheme="minorEastAsia" w:hAnsiTheme="minorEastAsia"/>
+              </w:rPr>
+              <w:t>config</w:t>
+            </w:r>
+            <w:proofErr w:type="spellEnd"/>
+            <w:r>
+              <w:rPr>
+                <w:rFonts w:asciiTheme="minorEastAsia" w:hAnsiTheme="minorEastAsia"/>
+              </w:rPr>
+              <w:t xml:space="preserve"> –-global user.name “</w:t>
+            </w:r>
+            <w:proofErr w:type="spellStart"/>
+            <w:r>
+              <w:rPr>
+                <w:rFonts w:asciiTheme="minorEastAsia" w:hAnsiTheme="minorEastAsia"/>
+              </w:rPr>
+              <w:t>mdkong</w:t>
+            </w:r>
+            <w:proofErr w:type="spellEnd"/>
+            <w:r>
+              <w:rPr>
+                <w:rFonts w:asciiTheme="minorEastAsia" w:hAnsiTheme="minorEastAsia"/>
+              </w:rPr>
+              <w:t>”</w:t>
+            </w:r>
+          </w:p>
+          <w:p>
+            <w:pPr>
+              <w:pStyle w:val="afb"/>
+              <w:numPr>
+                <w:ilvl w:val="2"/>
+                <w:numId w:val="1"/>
+              </w:numPr>
+              <w:spacing w:line="240" w:lineRule="auto"/>
+              <w:ind w:leftChars="0"/>
+              <w:jc w:val="left"/>
+              <w:rPr>
+                <w:rFonts w:asciiTheme="minorEastAsia" w:hAnsiTheme="minorEastAsia"/>
+              </w:rPr>
+            </w:pPr>
+            <w:proofErr w:type="spellStart"/>
+            <w:r>
+              <w:rPr>
+                <w:rFonts w:asciiTheme="minorEastAsia" w:hAnsiTheme="minorEastAsia"/>
+              </w:rPr>
+              <w:t>g</w:t>
+            </w:r>
+            <w:r>
+              <w:rPr>
+                <w:rFonts w:asciiTheme="minorEastAsia" w:hAnsiTheme="minorEastAsia"/>
+              </w:rPr>
+              <w:t>it</w:t>
+            </w:r>
+            <w:proofErr w:type="spellEnd"/>
+            <w:r>
+              <w:rPr>
+                <w:rFonts w:asciiTheme="minorEastAsia" w:hAnsiTheme="minorEastAsia"/>
+              </w:rPr>
+              <w:t xml:space="preserve"> </w:t>
+            </w:r>
+            <w:proofErr w:type="spellStart"/>
+            <w:r>
+              <w:rPr>
+                <w:rFonts w:asciiTheme="minorEastAsia" w:hAnsiTheme="minorEastAsia"/>
+              </w:rPr>
+              <w:t>config</w:t>
+            </w:r>
+            <w:proofErr w:type="spellEnd"/>
+            <w:r>
+              <w:rPr>
+                <w:rFonts w:asciiTheme="minorEastAsia" w:hAnsiTheme="minorEastAsia"/>
+              </w:rPr>
+              <w:t xml:space="preserve"> –-global </w:t>
+            </w:r>
+            <w:proofErr w:type="spellStart"/>
+            <w:r>
+              <w:rPr>
+                <w:rFonts w:asciiTheme="minorEastAsia" w:hAnsiTheme="minorEastAsia"/>
+              </w:rPr>
+              <w:t>user.email</w:t>
+            </w:r>
+            <w:proofErr w:type="spellEnd"/>
+            <w:r>
+              <w:rPr>
+                <w:rFonts w:asciiTheme="minorEastAsia" w:hAnsiTheme="minorEastAsia"/>
+              </w:rPr>
+              <w:t xml:space="preserve"> </w:t>
+            </w:r>
+            <w:hyperlink r:id="rId7" w:history="1">
+              <w:r>
+                <w:rPr>
+                  <w:rStyle w:val="afc"/>
+                  <w:rFonts w:asciiTheme="minorEastAsia" w:hAnsiTheme="minorEastAsia"/>
+                </w:rPr>
+                <w:t>mdkong@gmail.com</w:t>
+              </w:r>
+            </w:hyperlink>
           </w:p>
           <w:p>
             <w:pPr>
@@ -394,52 +754,30 @@
                 <w:rFonts w:asciiTheme="minorEastAsia" w:hAnsiTheme="minorEastAsia"/>
               </w:rPr>
             </w:pPr>
-            <w:proofErr w:type="spellStart"/>
-            <w:r>
-              <w:rPr>
-                <w:rFonts w:asciiTheme="minorEastAsia" w:hAnsiTheme="minorEastAsia" w:hint="eastAsia"/>
-              </w:rPr>
-              <w:t>Powershell</w:t>
-            </w:r>
-            <w:proofErr w:type="spellEnd"/>
-            <w:r>
-              <w:rPr>
-                <w:rFonts w:asciiTheme="minorEastAsia" w:hAnsiTheme="minorEastAsia" w:hint="eastAsia"/>
-              </w:rPr>
-              <w:t xml:space="preserve"> 사용법: ls, md, </w:t>
-            </w:r>
-            <w:proofErr w:type="spellStart"/>
-            <w:r>
-              <w:rPr>
-                <w:rFonts w:asciiTheme="minorEastAsia" w:hAnsiTheme="minorEastAsia" w:hint="eastAsia"/>
-              </w:rPr>
-              <w:t>rm</w:t>
-            </w:r>
-            <w:proofErr w:type="spellEnd"/>
-            <w:r>
-              <w:rPr>
-                <w:rFonts w:asciiTheme="minorEastAsia" w:hAnsiTheme="minorEastAsia"/>
-              </w:rPr>
-              <w:t xml:space="preserve">, </w:t>
-            </w:r>
-            <w:r>
-              <w:rPr>
-                <w:rFonts w:asciiTheme="minorEastAsia" w:hAnsiTheme="minorEastAsia" w:hint="eastAsia"/>
-              </w:rPr>
-              <w:t>start-transcript</w:t>
-            </w:r>
-            <w:r>
-              <w:rPr>
-                <w:rFonts w:asciiTheme="minorEastAsia" w:hAnsiTheme="minorEastAsia" w:hint="eastAsia"/>
-              </w:rPr>
-              <w:t xml:space="preserve"> 등</w:t>
+            <w:r>
+              <w:rPr>
+                <w:rFonts w:asciiTheme="minorEastAsia" w:hAnsiTheme="minorEastAsia" w:hint="eastAsia"/>
+              </w:rPr>
+              <w:t xml:space="preserve">생성한 </w:t>
+            </w:r>
+            <w:r>
+              <w:rPr>
+                <w:rFonts w:asciiTheme="minorEastAsia" w:hAnsiTheme="minorEastAsia"/>
+              </w:rPr>
+              <w:t>repository</w:t>
+            </w:r>
+            <w:r>
+              <w:rPr>
+                <w:rFonts w:asciiTheme="minorEastAsia" w:hAnsiTheme="minorEastAsia" w:hint="eastAsia"/>
+              </w:rPr>
+              <w:t>를 가져오기 위해</w:t>
             </w:r>
           </w:p>
           <w:p>
             <w:pPr>
               <w:pStyle w:val="afb"/>
               <w:numPr>
-                <w:ilvl w:val="0"/>
+                <w:ilvl w:val="2"/>
                 <w:numId w:val="1"/>
               </w:numPr>
               <w:ind w:leftChars="0"/>
@@ -451,41 +789,47 @@
             <w:proofErr w:type="spellStart"/>
             <w:r>
               <w:rPr>
-                <w:rFonts w:asciiTheme="minorEastAsia" w:hAnsiTheme="minorEastAsia" w:hint="eastAsia"/>
-              </w:rPr>
-              <w:t>g</w:t>
-            </w:r>
-            <w:r>
-              <w:rPr>
-                <w:rFonts w:asciiTheme="minorEastAsia" w:hAnsiTheme="minorEastAsia" w:hint="eastAsia"/>
-              </w:rPr>
-              <w:t>it</w:t>
-            </w:r>
-            <w:r>
-              <w:rPr>
-                <w:rFonts w:asciiTheme="minorEastAsia" w:hAnsiTheme="minorEastAsia"/>
-              </w:rPr>
-              <w:t>hub</w:t>
+                <w:rFonts w:asciiTheme="minorEastAsia" w:hAnsiTheme="minorEastAsia"/>
+              </w:rPr>
+              <w:t>git</w:t>
             </w:r>
             <w:proofErr w:type="spellEnd"/>
             <w:r>
               <w:rPr>
                 <w:rFonts w:asciiTheme="minorEastAsia" w:hAnsiTheme="minorEastAsia"/>
               </w:rPr>
-              <w:t xml:space="preserve"> </w:t>
-            </w:r>
-            <w:r>
-              <w:rPr>
-                <w:rFonts w:asciiTheme="minorEastAsia" w:hAnsiTheme="minorEastAsia" w:hint="eastAsia"/>
-              </w:rPr>
-              <w:t>클라우드 셋업</w:t>
+              <w:t xml:space="preserve"> clone “</w:t>
+            </w:r>
+            <w:r>
+              <w:rPr>
+                <w:rFonts w:asciiTheme="minorEastAsia" w:hAnsiTheme="minorEastAsia" w:hint="eastAsia"/>
+              </w:rPr>
+              <w:t xml:space="preserve">생성한 </w:t>
+            </w:r>
+            <w:r>
+              <w:rPr>
+                <w:rFonts w:asciiTheme="minorEastAsia" w:hAnsiTheme="minorEastAsia"/>
+              </w:rPr>
+              <w:t xml:space="preserve">repository </w:t>
+            </w:r>
+            <w:r>
+              <w:rPr>
+                <w:rFonts w:asciiTheme="minorEastAsia" w:hAnsiTheme="minorEastAsia" w:hint="eastAsia"/>
+              </w:rPr>
+              <w:t>주소</w:t>
+            </w:r>
+            <w:r>
+              <w:rPr>
+                <w:rFonts w:asciiTheme="minorEastAsia" w:hAnsiTheme="minorEastAsia"/>
+              </w:rPr>
+              <w:t>”</w:t>
             </w:r>
           </w:p>
           <w:p>
             <w:pPr>
               <w:pStyle w:val="afb"/>
               <w:numPr>
-                <w:ilvl w:val="0"/>
+                <w:ilvl w:val="2"/>
                 <w:numId w:val="1"/>
               </w:numPr>
               <w:ind w:leftChars="0"/>
@@ -498,200 +842,24 @@
               <w:rPr>
                 <w:rFonts w:asciiTheme="minorEastAsia" w:hAnsiTheme="minorEastAsia" w:hint="eastAsia"/>
               </w:rPr>
-              <w:t xml:space="preserve">허브에서 </w:t>
-            </w:r>
-            <w:r>
-              <w:rPr>
-                <w:rFonts w:asciiTheme="minorEastAsia" w:hAnsiTheme="minorEastAsia"/>
-              </w:rPr>
-              <w:t>R</w:t>
-            </w:r>
-            <w:r>
-              <w:rPr>
-                <w:rFonts w:asciiTheme="minorEastAsia" w:hAnsiTheme="minorEastAsia" w:hint="eastAsia"/>
-              </w:rPr>
-              <w:t>epository 생성</w:t>
+              <w:t>탐색기로 생성된 폴더 유무 확인</w:t>
             </w:r>
           </w:p>
           <w:p>
             <w:pPr>
               <w:pStyle w:val="afb"/>
-              <w:numPr>
-                <w:ilvl w:val="0"/>
-                <w:numId w:val="1"/>
-              </w:numPr>
-              <w:ind w:leftChars="0"/>
+              <w:ind w:leftChars="0" w:left="1200"/>
               <w:jc w:val="left"/>
               <w:rPr>
-                <w:rFonts w:asciiTheme="minorEastAsia" w:hAnsiTheme="minorEastAsia"/>
-              </w:rPr>
-            </w:pPr>
-            <w:r>
-              <w:rPr>
-                <w:rFonts w:asciiTheme="minorEastAsia" w:hAnsiTheme="minorEastAsia" w:hint="eastAsia"/>
-              </w:rPr>
-              <w:t xml:space="preserve">로컬 연동(로컬 </w:t>
-            </w:r>
-            <w:proofErr w:type="spellStart"/>
-            <w:r>
-              <w:rPr>
-                <w:rFonts w:asciiTheme="minorEastAsia" w:hAnsiTheme="minorEastAsia"/>
-              </w:rPr>
-              <w:t>git</w:t>
-            </w:r>
-            <w:proofErr w:type="spellEnd"/>
-            <w:r>
-              <w:rPr>
-                <w:rFonts w:asciiTheme="minorEastAsia" w:hAnsiTheme="minorEastAsia" w:hint="eastAsia"/>
-              </w:rPr>
-              <w:t xml:space="preserve">와 </w:t>
-            </w:r>
-            <w:proofErr w:type="spellStart"/>
-            <w:r>
-              <w:rPr>
-                <w:rFonts w:asciiTheme="minorEastAsia" w:hAnsiTheme="minorEastAsia" w:hint="eastAsia"/>
-              </w:rPr>
-              <w:t>github</w:t>
-            </w:r>
-            <w:proofErr w:type="spellEnd"/>
-            <w:r>
-              <w:rPr>
-                <w:rFonts w:asciiTheme="minorEastAsia" w:hAnsiTheme="minorEastAsia" w:hint="eastAsia"/>
-              </w:rPr>
-              <w:t xml:space="preserve"> 연동)</w:t>
-            </w:r>
-          </w:p>
-          <w:p>
-            <w:pPr>
-              <w:pStyle w:val="afb"/>
-              <w:numPr>
-                <w:ilvl w:val="1"/>
-                <w:numId w:val="1"/>
-              </w:numPr>
-              <w:ind w:leftChars="0"/>
-              <w:jc w:val="left"/>
-              <w:rPr>
-                <w:rFonts w:asciiTheme="minorEastAsia" w:hAnsiTheme="minorEastAsia"/>
-              </w:rPr>
-            </w:pPr>
-            <w:proofErr w:type="spellStart"/>
-            <w:r>
-              <w:rPr>
-                <w:rFonts w:asciiTheme="minorEastAsia" w:hAnsiTheme="minorEastAsia"/>
-              </w:rPr>
-              <w:t>g</w:t>
-            </w:r>
-            <w:r>
-              <w:rPr>
-                <w:rFonts w:asciiTheme="minorEastAsia" w:hAnsiTheme="minorEastAsia" w:hint="eastAsia"/>
-              </w:rPr>
-              <w:t>it</w:t>
-            </w:r>
-            <w:proofErr w:type="spellEnd"/>
-            <w:r>
-              <w:rPr>
-                <w:rFonts w:asciiTheme="minorEastAsia" w:hAnsiTheme="minorEastAsia" w:hint="eastAsia"/>
-              </w:rPr>
-              <w:t xml:space="preserve"> </w:t>
-            </w:r>
-            <w:proofErr w:type="spellStart"/>
-            <w:r>
-              <w:rPr>
-                <w:rFonts w:asciiTheme="minorEastAsia" w:hAnsiTheme="minorEastAsia"/>
-              </w:rPr>
-              <w:t>config</w:t>
-            </w:r>
-            <w:proofErr w:type="spellEnd"/>
-            <w:r>
-              <w:rPr>
-                <w:rFonts w:asciiTheme="minorEastAsia" w:hAnsiTheme="minorEastAsia"/>
-              </w:rPr>
-              <w:t xml:space="preserve"> –-global user.name “</w:t>
-            </w:r>
-            <w:proofErr w:type="spellStart"/>
-            <w:r>
-              <w:rPr>
-                <w:rFonts w:asciiTheme="minorEastAsia" w:hAnsiTheme="minorEastAsia"/>
-              </w:rPr>
-              <w:t>mdkong</w:t>
-            </w:r>
-            <w:proofErr w:type="spellEnd"/>
-            <w:r>
-              <w:rPr>
-                <w:rFonts w:asciiTheme="minorEastAsia" w:hAnsiTheme="minorEastAsia"/>
-              </w:rPr>
-              <w:t>”</w:t>
-            </w:r>
-          </w:p>
-          <w:p>
-            <w:pPr>
-              <w:pStyle w:val="afb"/>
-              <w:numPr>
-                <w:ilvl w:val="1"/>
-                <w:numId w:val="1"/>
-              </w:numPr>
-              <w:ind w:leftChars="0"/>
-              <w:jc w:val="left"/>
-              <w:rPr>
-                <w:rFonts w:asciiTheme="minorEastAsia" w:hAnsiTheme="minorEastAsia" w:hint="eastAsia"/>
-              </w:rPr>
-            </w:pPr>
-            <w:proofErr w:type="spellStart"/>
-            <w:r>
-              <w:rPr>
-                <w:rFonts w:asciiTheme="minorEastAsia" w:hAnsiTheme="minorEastAsia"/>
-              </w:rPr>
-              <w:t>g</w:t>
-            </w:r>
-            <w:r>
-              <w:rPr>
-                <w:rFonts w:asciiTheme="minorEastAsia" w:hAnsiTheme="minorEastAsia"/>
-              </w:rPr>
-              <w:t>it</w:t>
-            </w:r>
-            <w:proofErr w:type="spellEnd"/>
-            <w:r>
-              <w:rPr>
-                <w:rFonts w:asciiTheme="minorEastAsia" w:hAnsiTheme="minorEastAsia"/>
-              </w:rPr>
-              <w:t xml:space="preserve"> </w:t>
-            </w:r>
-            <w:proofErr w:type="spellStart"/>
-            <w:r>
-              <w:rPr>
-                <w:rFonts w:asciiTheme="minorEastAsia" w:hAnsiTheme="minorEastAsia"/>
-              </w:rPr>
-              <w:t>config</w:t>
-            </w:r>
-            <w:proofErr w:type="spellEnd"/>
-            <w:r>
-              <w:rPr>
-                <w:rFonts w:asciiTheme="minorEastAsia" w:hAnsiTheme="minorEastAsia"/>
-              </w:rPr>
-              <w:t xml:space="preserve"> –-global </w:t>
-            </w:r>
-            <w:proofErr w:type="spellStart"/>
-            <w:r>
-              <w:rPr>
-                <w:rFonts w:asciiTheme="minorEastAsia" w:hAnsiTheme="minorEastAsia"/>
-              </w:rPr>
-              <w:t>user.email</w:t>
-            </w:r>
-            <w:proofErr w:type="spellEnd"/>
-            <w:r>
-              <w:rPr>
-                <w:rFonts w:asciiTheme="minorEastAsia" w:hAnsiTheme="minorEastAsia"/>
-              </w:rPr>
-              <w:t xml:space="preserve"> “mdkong@gmail.com”</w:t>
-            </w:r>
-            <w:bookmarkStart w:id="0" w:name="_GoBack"/>
-            <w:bookmarkEnd w:id="0"/>
+                <w:rFonts w:asciiTheme="minorEastAsia" w:hAnsiTheme="minorEastAsia" w:hint="eastAsia"/>
+              </w:rPr>
+            </w:pPr>
           </w:p>
         </w:tc>
       </w:tr>
       <w:tr>
         <w:trPr>
-          <w:trHeight w:val="5235"/>
+          <w:trHeight w:val="8921"/>
         </w:trPr>
         <w:tc>
           <w:tcPr>
@@ -713,6 +881,7 @@
                 <w:rFonts w:asciiTheme="minorEastAsia" w:eastAsiaTheme="minorEastAsia" w:hAnsiTheme="minorEastAsia" w:hint="eastAsia"/>
                 <w:sz w:val="22"/>
               </w:rPr>
+              <w:lastRenderedPageBreak/>
               <w:t>오후</w:t>
             </w:r>
           </w:p>
@@ -815,6 +984,12 @@
               </w:rPr>
               <w:t>help status</w:t>
             </w:r>
+            <w:r>
+              <w:rPr>
+                <w:rFonts w:asciiTheme="minorEastAsia" w:hAnsiTheme="minorEastAsia"/>
+              </w:rPr>
+              <w:br/>
+            </w:r>
           </w:p>
           <w:p>
             <w:pPr>
@@ -865,6 +1040,12 @@
               </w:rPr>
               <w:t xml:space="preserve"> add test.py </w:t>
             </w:r>
+            <w:r>
+              <w:rPr>
+                <w:rFonts w:asciiTheme="minorEastAsia" w:hAnsiTheme="minorEastAsia" w:hint="eastAsia"/>
+              </w:rPr>
+              <w:t>우선 스테이징영역에 저장</w:t>
+            </w:r>
           </w:p>
           <w:p>
             <w:pPr>
@@ -898,7 +1079,7 @@
               <w:rPr>
                 <w:rFonts w:asciiTheme="minorEastAsia" w:hAnsiTheme="minorEastAsia" w:hint="eastAsia"/>
               </w:rPr>
-              <w:t>커밋실행</w:t>
+              <w:t>로컬에 저장</w:t>
             </w:r>
           </w:p>
           <w:p>
@@ -933,7 +1114,7 @@
               <w:rPr>
                 <w:rFonts w:asciiTheme="minorEastAsia" w:hAnsiTheme="minorEastAsia" w:hint="eastAsia"/>
               </w:rPr>
-              <w:t>푸쉬 실행</w:t>
+              <w:t>허브로 전송</w:t>
             </w:r>
           </w:p>
           <w:p>
@@ -956,6 +1137,12 @@
               </w:rPr>
               <w:t>이 후 허브에서 푸쉬된 파일 확인</w:t>
             </w:r>
+            <w:r>
+              <w:rPr>
+                <w:rFonts w:asciiTheme="minorEastAsia" w:hAnsiTheme="minorEastAsia"/>
+              </w:rPr>
+              <w:br/>
+            </w:r>
           </w:p>
           <w:p>
             <w:pPr>
@@ -1102,6 +1289,14 @@
               </w:rPr>
               <w:t xml:space="preserve"> pull 이상이 없으면 허브에 있는 내용을 가져옴</w:t>
             </w:r>
+            <w:r>
+              <w:rPr>
+                <w:rFonts w:asciiTheme="minorEastAsia" w:hAnsiTheme="minorEastAsia"/>
+              </w:rPr>
+              <w:br/>
+            </w:r>
+            <w:bookmarkStart w:id="0" w:name="_GoBack"/>
+            <w:bookmarkEnd w:id="0"/>
           </w:p>
           <w:p>
             <w:pPr>
@@ -1313,15 +1508,11 @@
           <w:p>
             <w:pPr>
               <w:pStyle w:val="afb"/>
-              <w:numPr>
-                <w:ilvl w:val="0"/>
-                <w:numId w:val="2"/>
-              </w:numPr>
               <w:spacing w:after="0" w:line="240" w:lineRule="auto"/>
-              <w:ind w:leftChars="0"/>
+              <w:ind w:leftChars="0" w:left="400"/>
               <w:jc w:val="left"/>
               <w:rPr>
-                <w:rFonts w:asciiTheme="minorEastAsia" w:hAnsiTheme="minorEastAsia"/>
+                <w:rFonts w:asciiTheme="minorEastAsia" w:hAnsiTheme="minorEastAsia" w:hint="eastAsia"/>
               </w:rPr>
             </w:pPr>
           </w:p>
@@ -1339,7 +1530,7 @@
       </w:pPr>
     </w:p>
     <w:sectPr>
-      <w:headerReference w:type="first" r:id="rId7"/>
+      <w:headerReference w:type="first" r:id="rId8"/>
       <w:pgSz w:w="11907" w:h="16840" w:code="9"/>
       <w:pgMar w:top="1701" w:right="1134" w:bottom="851" w:left="1134" w:header="1134" w:footer="567" w:gutter="0"/>
       <w:cols w:space="720"/>
@@ -1566,7 +1757,7 @@
         <w:ind w:left="800" w:hanging="400"/>
       </w:pPr>
     </w:lvl>
-    <w:lvl w:ilvl="2" w:tplc="0409001B" w:tentative="1">
+    <w:lvl w:ilvl="2" w:tplc="0409001B">
       <w:start w:val="1"/>
       <w:numFmt w:val="lowerRoman"/>
       <w:lvlText w:val="%3."/>
@@ -3039,6 +3230,17 @@
       <w:szCs w:val="22"/>
     </w:rPr>
   </w:style>
+  <w:style w:type="character" w:styleId="afc">
+    <w:name w:val="Hyperlink"/>
+    <w:basedOn w:val="a0"/>
+    <w:uiPriority w:val="99"/>
+    <w:unhideWhenUsed/>
+    <w:rsid w:val="00E2491E"/>
+    <w:rPr>
+      <w:color w:val="0000FF" w:themeColor="hyperlink"/>
+      <w:u w:val="single"/>
+    </w:rPr>
+  </w:style>
 </w:styles>
 </file>
 
